--- a/Projecto 3/Pruebas/Ciclo II/TST_REPORT - BPEL - Proceso cotización.docx
+++ b/Projecto 3/Pruebas/Ciclo II/TST_REPORT - BPEL - Proceso cotización.docx
@@ -181,8 +181,10 @@
           </w:tcPr>
           <w:p>
             <w:r>
-              <w:t>22</w:t>
-            </w:r>
+              <w:t>21</w:t>
+            </w:r>
+            <w:bookmarkStart w:id="0" w:name="_GoBack"/>
+            <w:bookmarkEnd w:id="0"/>
             <w:r>
               <w:t>/0</w:t>
             </w:r>
@@ -398,7 +400,7 @@
           </w:tcPr>
           <w:p>
             <w:r>
-              <w:t>22</w:t>
+              <w:t>21</w:t>
             </w:r>
             <w:r>
               <w:t>/0</w:t>
@@ -1001,7 +1003,10 @@
           </w:tcPr>
           <w:p>
             <w:r>
-              <w:t>22/09/2013</w:t>
+              <w:t>21</w:t>
+            </w:r>
+            <w:r>
+              <w:t>/09/2013</w:t>
             </w:r>
           </w:p>
         </w:tc>
@@ -1612,7 +1617,6 @@
                 <w:b/>
               </w:rPr>
             </w:pPr>
-            <w:bookmarkStart w:id="0" w:name="_GoBack"/>
             <w:r>
               <w:rPr>
                 <w:noProof/>
@@ -1654,7 +1658,6 @@
                 </wp:inline>
               </w:drawing>
             </w:r>
-            <w:bookmarkEnd w:id="0"/>
           </w:p>
         </w:tc>
       </w:tr>
